--- a/documents/Meeting Minutes/MeetingMinutes_28112012.docx
+++ b/documents/Meeting Minutes/MeetingMinutes_28112012.docx
@@ -1838,8 +1838,10 @@
                 <w:szCs w:val="24"/>
                 <w:lang w:eastAsia="ja-JP"/>
               </w:rPr>
-              <w:t>QA</w:t>
-            </w:r>
+              <w:t>Tester</w:t>
+            </w:r>
+            <w:bookmarkStart w:id="0" w:name="_GoBack"/>
+            <w:bookmarkEnd w:id="0"/>
           </w:p>
         </w:tc>
         <w:tc>
@@ -2184,13 +2186,7 @@
         <w:rPr>
           <w:lang w:eastAsia="ja-JP"/>
         </w:rPr>
-        <w:t>f</w:t>
-      </w:r>
-      <w:r>
-        <w:rPr>
-          <w:lang w:eastAsia="ja-JP"/>
-        </w:rPr>
-        <w:t>unction</w:t>
+        <w:t>function</w:t>
       </w:r>
     </w:p>
     <w:p>
@@ -3093,10 +3089,7 @@
         <w:t>.</w:t>
       </w:r>
     </w:p>
-    <w:p>
-      <w:bookmarkStart w:id="0" w:name="_GoBack"/>
-      <w:bookmarkEnd w:id="0"/>
-    </w:p>
+    <w:p/>
     <w:sectPr>
       <w:footerReference w:type="default" r:id="rId9"/>
       <w:pgSz w:w="12240" w:h="15840"/>
@@ -3177,7 +3170,7 @@
         <w:rFonts w:asciiTheme="majorHAnsi" w:hAnsiTheme="majorHAnsi"/>
         <w:noProof/>
       </w:rPr>
-      <w:t>2</w:t>
+      <w:t>1</w:t>
     </w:r>
     <w:r>
       <w:rPr>
